--- a/backend/redacted.docx
+++ b/backend/redacted.docx
@@ -2060,8 +2060,85 @@
         <w:pStyle w:val="CGBody"/>
       </w:pPr>
       <w:r>
-        <w:t>XXXX XXXX XXXX (the Principal Appellant or the PA), XXXX XXXX XXXX (the Associate Appellant or the AA), XXXX XXXX XXXX XXXX XXXX (the Minor Female Appellant #1 or the MFA #1), and XXXX XXXX XXXX XXXX (the Minor Female Appellant #2 or the MFA #2) are citizens of Mexico.</w:t>
-      </w:r>
+        <w:t>XXXX XXXX XXXX (the</w:t>
+      </w:r>
+      <w:r>
+        <w:t xml:space="preserve"> P</w:t>
+      </w:r>
+      <w:r>
+        <w:t>rinc</w:t>
+      </w:r>
+      <w:r>
+        <w:t>ipal Appellant or t</w:t>
+      </w:r>
+      <w:r>
+        <w:t>he PA), XX</w:t>
+      </w:r>
+      <w:r>
+        <w:t>X</w:t>
+      </w:r>
+      <w:r>
+        <w:t xml:space="preserve">X </w:t>
+      </w:r>
+      <w:r>
+        <w:t xml:space="preserve">XXXX </w:t>
+      </w:r>
+      <w:r>
+        <w:t>XXXX (th</w:t>
+      </w:r>
+      <w:r>
+        <w:t>e Asso</w:t>
+      </w:r>
+      <w:r>
+        <w:t>ciate Appellant or the AA), XXXX XXX</w:t>
+      </w:r>
+      <w:r>
+        <w:t xml:space="preserve">X </w:t>
+      </w:r>
+      <w:r>
+        <w:t xml:space="preserve">XXXX XXXX XXXX (the </w:t>
+      </w:r>
+      <w:proofErr w:type="spellStart"/>
+      <w:r>
+        <w:t>Minor F</w:t>
+      </w:r>
+      <w:proofErr w:type="spellEnd"/>
+      <w:r>
+        <w:t>e</w:t>
+      </w:r>
+      <w:r>
+        <w:t>male A</w:t>
+      </w:r>
+      <w:r>
+        <w:t>p</w:t>
+      </w:r>
+      <w:r>
+        <w:t>p</w:t>
+      </w:r>
+      <w:r>
+        <w:t xml:space="preserve">ellant #1 or the MFA #1), and XXXX XXXX XXXX </w:t>
+      </w:r>
+      <w:r>
+        <w:t>XXXX</w:t>
+      </w:r>
+      <w:r>
+        <w:t xml:space="preserve"> </w:t>
+      </w:r>
+      <w:r>
+        <w:t>(the Minor Female Appellant #</w:t>
+      </w:r>
+      <w:r>
+        <w:t>2</w:t>
+      </w:r>
+      <w:r>
+        <w:t xml:space="preserve"> or the MFA #2) are citizens of Mexico.</w:t>
+      </w:r>
+      <w:r/>
+      <w:r/>
+      <w:r/>
+      <w:r/>
+      <w:r/>
+      <w:r/>
     </w:p>
     <w:p>
       <w:pPr>
@@ -2535,7 +2612,146 @@
         <w:pStyle w:val="CGBody"/>
       </w:pPr>
       <w:r>
-        <w:t xml:space="preserve">The substantive content of the new evidence consists of two statements from persons whom the Appellants knew in Mexico. The documents are dated May 17 and May 20  2020, though they exclusively describe events that occurred in XXXX XXXX and XXXX 2019, well prior to the date of the RPD’s decision (February 10, 2020). The Appellants submit that they had a difficult time preparing for the RPD hearing; the couple have two young children (the MFAs), and the AA was pregnant at the time. Added to the fact that they were unrepresented, the Appellants essentially argue that they could not reasonably have been expected, under the circumstances, to obtain these corroborative statements and provide them to the RPD. Counsel suggests that, in the interest of fairness, a strict interpretation of the admissibility test should not be applied in this case. </w:t>
+        <w:t>The substantive content of the new evidence consists of two statements from person</w:t>
+      </w:r>
+      <w:r>
+        <w:t>s who</w:t>
+      </w:r>
+      <w:r>
+        <w:t>m</w:t>
+      </w:r>
+      <w:r>
+        <w:t xml:space="preserve"> the Appellants knew in Mexico.</w:t>
+      </w:r>
+      <w:r>
+        <w:t xml:space="preserve"> The documents are dated </w:t>
+      </w:r>
+      <w:r>
+        <w:t>May 17</w:t>
+      </w:r>
+      <w:r>
+        <w:t xml:space="preserve"> and </w:t>
+      </w:r>
+      <w:r>
+        <w:t xml:space="preserve">May 20 </w:t>
+      </w:r>
+      <w:r>
+        <w:t xml:space="preserve"> 2020, </w:t>
+      </w:r>
+      <w:r>
+        <w:t>though</w:t>
+      </w:r>
+      <w:r>
+        <w:t xml:space="preserve"> they exclusively describe events that occurred in </w:t>
+      </w:r>
+      <w:r>
+        <w:t>XXXX XXXX</w:t>
+      </w:r>
+      <w:r>
+        <w:t xml:space="preserve"> and</w:t>
+      </w:r>
+      <w:r>
+        <w:t xml:space="preserve"> XX</w:t>
+      </w:r>
+      <w:r>
+        <w:t>XX 2019, well prior to the date of the RPD’s decision (February 10, 202</w:t>
+      </w:r>
+      <w:r>
+        <w:rPr>
+          <w:rStyle w:val="EndnoteReference"/>
+        </w:rPr>
+      </w:r>
+      <w:r>
+        <w:t>0). The Appellants submit th</w:t>
+      </w:r>
+      <w:r>
+        <w:t>at they had a difficult time preparing for t</w:t>
+      </w:r>
+      <w:r>
+        <w:t>he RPD hearing</w:t>
+      </w:r>
+      <w:r>
+        <w:t>;</w:t>
+      </w:r>
+      <w:r>
+        <w:t xml:space="preserve"> the couple have two young child</w:t>
+      </w:r>
+      <w:r>
+        <w:t>ren (the MF</w:t>
+      </w:r>
+      <w:r>
+        <w:t>A</w:t>
+      </w:r>
+      <w:r>
+        <w:t>s), and the AA was pregnant at the ti</w:t>
+      </w:r>
+      <w:r>
+        <w:t>me. Added to the fact th</w:t>
+      </w:r>
+      <w:r>
+        <w:t>at t</w:t>
+      </w:r>
+      <w:r>
+        <w:t xml:space="preserve">hey were unrepresented, </w:t>
+      </w:r>
+      <w:r>
+        <w:t>the Appellants essentially ar</w:t>
+      </w:r>
+      <w:r>
+        <w:t xml:space="preserve">gue that they could </w:t>
+      </w:r>
+      <w:r>
+        <w:t>n</w:t>
+      </w:r>
+      <w:r>
+        <w:t>ot reasona</w:t>
+      </w:r>
+      <w:r>
+        <w:t>bly h</w:t>
+      </w:r>
+      <w:r>
+        <w:t>a</w:t>
+      </w:r>
+      <w:r>
+        <w:t>ve be</w:t>
+      </w:r>
+      <w:r>
+        <w:t>en expec</w:t>
+      </w:r>
+      <w:r>
+        <w:t>t</w:t>
+      </w:r>
+      <w:r>
+        <w:t>ed, under the circumstan</w:t>
+      </w:r>
+      <w:r>
+        <w:t>ces, to obt</w:t>
+      </w:r>
+      <w:r>
+        <w:t>a</w:t>
+      </w:r>
+      <w:r>
+        <w:t>in these corroborativ</w:t>
+      </w:r>
+      <w:r>
+        <w:t xml:space="preserve">e statements and provide them to the </w:t>
+      </w:r>
+      <w:r>
+        <w:t xml:space="preserve">RPD. Counsel suggests that, in the interest of fairness, a strict interpretation of the admissibility test should not </w:t>
+      </w:r>
+      <w:r>
+        <w:t>be appl</w:t>
+      </w:r>
+      <w:r>
+        <w:t>ied in this ca</w:t>
+      </w:r>
+      <w:r>
+        <w:rPr>
+          <w:rStyle w:val="EndnoteReference"/>
+        </w:rPr>
+      </w:r>
+      <w:r>
+        <w:t>s</w:t>
       </w:r>
     </w:p>
     <w:p>
@@ -3533,7 +3749,147 @@
         <w:pStyle w:val="CGBody"/>
       </w:pPr>
       <w:r>
-        <w:t xml:space="preserve">The RPD’s determination was premised on two main findings. There was a significant discrepancy between the PA’s BOC narrative and his testimony, in that the former did not identify the Los Zetas cartel as the Principal Appellant’s attacker and did not mention that the PA had previously resisted the recruitment efforts of this drug trafficking syndicate. Secondly, the RPD found that the PA failed to establish a connection between the attack of XXXX XXXX, 2019 and the threatening text messages. </w:t>
+        <w:t xml:space="preserve">The RPD’s determination was </w:t>
+      </w:r>
+      <w:r>
+        <w:t xml:space="preserve">premised on </w:t>
+      </w:r>
+      <w:r>
+        <w:t xml:space="preserve">two </w:t>
+      </w:r>
+      <w:r>
+        <w:t>main</w:t>
+      </w:r>
+      <w:r>
+        <w:t xml:space="preserve"> findings. The</w:t>
+      </w:r>
+      <w:r>
+        <w:t>re was a significant</w:t>
+      </w:r>
+      <w:r>
+        <w:t xml:space="preserve"> discrepancy between the PA’s BOC</w:t>
+      </w:r>
+      <w:r>
+        <w:t xml:space="preserve"> narrative</w:t>
+      </w:r>
+      <w:r>
+        <w:t xml:space="preserve"> and</w:t>
+      </w:r>
+      <w:r>
+        <w:t xml:space="preserve"> his</w:t>
+      </w:r>
+      <w:r>
+        <w:t xml:space="preserve"> testimony, in that the former did not identify the </w:t>
+      </w:r>
+      <w:r>
+        <w:rPr>
+          <w:i/>
+          <w:iCs/>
+        </w:rPr>
+        <w:t>Los Zet</w:t>
+      </w:r>
+      <w:r>
+        <w:rPr>
+          <w:i/>
+          <w:iCs/>
+        </w:rPr>
+        <w:t>a</w:t>
+      </w:r>
+      <w:r>
+        <w:rPr>
+          <w:i/>
+          <w:iCs/>
+        </w:rPr>
+        <w:t xml:space="preserve">s </w:t>
+      </w:r>
+      <w:r>
+        <w:t xml:space="preserve">cartel as the </w:t>
+      </w:r>
+      <w:r>
+        <w:t xml:space="preserve">Principal </w:t>
+      </w:r>
+      <w:r>
+        <w:t xml:space="preserve">Appellant’s attacker </w:t>
+      </w:r>
+      <w:r>
+        <w:t>and did not</w:t>
+      </w:r>
+      <w:r>
+        <w:t xml:space="preserve"> mention that </w:t>
+      </w:r>
+      <w:r>
+        <w:t>the PA</w:t>
+      </w:r>
+      <w:r>
+        <w:t xml:space="preserve"> </w:t>
+      </w:r>
+      <w:r>
+        <w:t>had</w:t>
+      </w:r>
+      <w:r>
+        <w:t xml:space="preserve"> previously</w:t>
+      </w:r>
+      <w:r>
+        <w:t xml:space="preserve"> </w:t>
+      </w:r>
+      <w:r>
+        <w:t xml:space="preserve">resisted the recruitment efforts of </w:t>
+      </w:r>
+      <w:r>
+        <w:t>th</w:t>
+      </w:r>
+      <w:r>
+        <w:t>is</w:t>
+      </w:r>
+      <w:r>
+        <w:t xml:space="preserve"> </w:t>
+      </w:r>
+      <w:r>
+        <w:t xml:space="preserve">drug trafficking syndicate. Secondly, the </w:t>
+      </w:r>
+      <w:r>
+        <w:t xml:space="preserve">RPD found that the </w:t>
+      </w:r>
+      <w:r>
+        <w:t xml:space="preserve">PA failed to establish </w:t>
+      </w:r>
+      <w:r>
+        <w:t>a</w:t>
+      </w:r>
+      <w:r>
+        <w:t xml:space="preserve"> connection between </w:t>
+      </w:r>
+      <w:r>
+        <w:t xml:space="preserve">the </w:t>
+      </w:r>
+      <w:r>
+        <w:t xml:space="preserve">attack </w:t>
+      </w:r>
+      <w:r>
+        <w:t xml:space="preserve">of </w:t>
+      </w:r>
+      <w:r>
+        <w:t xml:space="preserve">XXXX </w:t>
+      </w:r>
+      <w:r>
+        <w:t>XXX</w:t>
+      </w:r>
+      <w:r>
+        <w:t>X,</w:t>
+      </w:r>
+      <w:proofErr w:type="gramStart"/>
+      <w:r>
+        <w:t xml:space="preserve"> 201</w:t>
+      </w:r>
+      <w:proofErr w:type="gramEnd"/>
+      <w:r>
+        <w:t>9 and the</w:t>
+      </w:r>
+      <w:r>
+        <w:t xml:space="preserve"> threatening</w:t>
+      </w:r>
+      <w:r>
+        <w:t xml:space="preserve"> text messages.</w:t>
       </w:r>
     </w:p>
     <w:p>
